--- a/Android/BLE_EX1/GATT_UUIDs.docx
+++ b/Android/BLE_EX1/GATT_UUIDs.docx
@@ -6,188 +6,188 @@
       <w:r>
         <w:t xml:space="preserve">UV-SG-TEMP PSOC </w:t>
       </w:r>
+      <w:r>
+        <w:t>GATT Database UUIDs:</w:t>
+      </w:r>
+    </w:p>
+    <w:p>
+      <w:r>
+        <w:t>Service: UV Measurement</w:t>
+      </w:r>
+      <w:r>
+        <w:t>=</w:t>
+      </w:r>
+      <w:r>
+        <w:t xml:space="preserve"> </w:t>
+      </w:r>
+      <w:r>
+        <w:t>0000DB42-0000-1000-8000-00805F9B34FB</w:t>
+      </w:r>
+    </w:p>
+    <w:p>
+      <w:r>
+        <w:tab/>
+        <w:t>Characteristic:</w:t>
+      </w:r>
+      <w:r>
+        <w:t xml:space="preserve"> Power Density= </w:t>
+      </w:r>
+      <w:r>
+        <w:t>0000E5CB-0000-1000-8000-00805F9B34FB</w:t>
+      </w:r>
+    </w:p>
+    <w:p>
+      <w:r>
+        <w:tab/>
+      </w:r>
+      <w:r>
+        <w:tab/>
+        <w:t>CCC:</w:t>
+      </w:r>
+      <w:r>
+        <w:t xml:space="preserve"> </w:t>
+      </w:r>
+      <w:r>
+        <w:t>F1AFCB7C-5E7A-4310-8724-51C94A47BE8F</w:t>
+      </w:r>
+    </w:p>
+    <w:p>
+      <w:r>
+        <w:tab/>
+      </w:r>
+      <w:r>
+        <w:tab/>
+        <w:t xml:space="preserve">CUD: </w:t>
+      </w:r>
+      <w:r>
+        <w:t>574F6677-66D9-4CFE-8331-4A3CE2AB0338</w:t>
+      </w:r>
+    </w:p>
+    <w:p>
+      <w:r>
+        <w:tab/>
+        <w:t xml:space="preserve">Characteristic: UV Index= </w:t>
+      </w:r>
+      <w:r>
+        <w:t>0000C3C2-0000-1000-8000-00805F9B34FB</w:t>
+      </w:r>
+    </w:p>
+    <w:p>
+      <w:r>
+        <w:tab/>
+      </w:r>
+      <w:r>
+        <w:tab/>
+        <w:t xml:space="preserve">CCC: </w:t>
+      </w:r>
+      <w:r>
+        <w:t>B1834A0D-D687-4867-BDE5-3623A7A3DA08</w:t>
+      </w:r>
+    </w:p>
+    <w:p>
+      <w:r>
+        <w:tab/>
+      </w:r>
+      <w:r>
+        <w:tab/>
+        <w:t xml:space="preserve">CUD: </w:t>
+      </w:r>
+      <w:r>
+        <w:t>29F41965-4240-4A16-B9F7-F69AB4AE1F0C</w:t>
+      </w:r>
+    </w:p>
+    <w:p/>
+    <w:p>
+      <w:r>
+        <w:t xml:space="preserve">Service: Battery= </w:t>
+      </w:r>
+      <w:r>
+        <w:t>00005C96-0000-1000-8000-00805F9B34FB</w:t>
+      </w:r>
+    </w:p>
+    <w:p>
+      <w:r>
+        <w:tab/>
+        <w:t xml:space="preserve">Characteristic: Battery Level= </w:t>
+      </w:r>
+      <w:r>
+        <w:t>00006922-0000-1000-8000-00805F9B34FB</w:t>
+      </w:r>
+    </w:p>
+    <w:p>
+      <w:r>
+        <w:tab/>
+      </w:r>
+      <w:r>
+        <w:tab/>
+        <w:t xml:space="preserve">CCC: </w:t>
+      </w:r>
+      <w:r>
+        <w:t>A1FF0EA4-3D9F-4B9E-B377-74B4F7CB621E</w:t>
+      </w:r>
+    </w:p>
+    <w:p>
+      <w:r>
+        <w:tab/>
+      </w:r>
+      <w:r>
+        <w:tab/>
+        <w:t xml:space="preserve">CUD: </w:t>
+      </w:r>
+      <w:r>
+        <w:t>4F79B4DD-A637-4E69-9AD4-BEA72221FA94</w:t>
+      </w:r>
+    </w:p>
+    <w:p>
+      <w:r>
+        <w:tab/>
+      </w:r>
+      <w:r>
+        <w:tab/>
+      </w:r>
+    </w:p>
+    <w:p>
+      <w:r>
+        <w:t xml:space="preserve">Service: Body Temperature= </w:t>
+      </w:r>
+      <w:r>
+        <w:t>00008CD4-0000-1000-8000-00805F9B34FB</w:t>
+      </w:r>
+    </w:p>
+    <w:p>
+      <w:r>
+        <w:tab/>
+        <w:t xml:space="preserve">Characteristic: Temperature= </w:t>
+      </w:r>
+      <w:r>
+        <w:t>000046AA-0000-1000-8000-00805F9B34FB</w:t>
+      </w:r>
+    </w:p>
+    <w:p>
+      <w:r>
+        <w:tab/>
+      </w:r>
+      <w:r>
+        <w:tab/>
+        <w:t xml:space="preserve">CCC: </w:t>
+      </w:r>
+      <w:r>
+        <w:t>9E28D8F3-69B4-46B0-9645-5CC8E11509F6</w:t>
+      </w:r>
+    </w:p>
+    <w:p>
+      <w:r>
+        <w:tab/>
+      </w:r>
+      <w:r>
+        <w:tab/>
+        <w:t xml:space="preserve">CUD: </w:t>
+      </w:r>
+      <w:r>
+        <w:t>5DDE3F27-1255-4FE2-A295-16CD0ED7B81B</w:t>
+      </w:r>
       <w:bookmarkStart w:id="0" w:name="_GoBack"/>
       <w:bookmarkEnd w:id="0"/>
-      <w:r>
-        <w:t>GATT Database UUIDs:</w:t>
-      </w:r>
-    </w:p>
-    <w:p>
-      <w:r>
-        <w:t>Service: UV Measurement</w:t>
-      </w:r>
-      <w:r>
-        <w:t>=</w:t>
-      </w:r>
-      <w:r>
-        <w:t xml:space="preserve"> </w:t>
-      </w:r>
-      <w:r>
-        <w:t>0000DB42-0000-1000-8000-00805F9B34FB</w:t>
-      </w:r>
-    </w:p>
-    <w:p>
-      <w:r>
-        <w:tab/>
-        <w:t>Characteristic:</w:t>
-      </w:r>
-      <w:r>
-        <w:t xml:space="preserve"> Power Density= </w:t>
-      </w:r>
-      <w:r>
-        <w:t>0000E5CB-0000-1000-8000-00805F9B34FB</w:t>
-      </w:r>
-    </w:p>
-    <w:p>
-      <w:r>
-        <w:tab/>
-      </w:r>
-      <w:r>
-        <w:tab/>
-        <w:t>CCC:</w:t>
-      </w:r>
-      <w:r>
-        <w:t xml:space="preserve"> </w:t>
-      </w:r>
-      <w:r>
-        <w:t>00002902-0000-1000-8000-00805F9B34FB</w:t>
-      </w:r>
-    </w:p>
-    <w:p>
-      <w:r>
-        <w:tab/>
-      </w:r>
-      <w:r>
-        <w:tab/>
-        <w:t xml:space="preserve">CUD: </w:t>
-      </w:r>
-      <w:r>
-        <w:t>00002901-0000-1000-8000-00805F9B34FB</w:t>
-      </w:r>
-    </w:p>
-    <w:p>
-      <w:r>
-        <w:tab/>
-        <w:t xml:space="preserve">Characteristic: UV Index= </w:t>
-      </w:r>
-      <w:r>
-        <w:t>0000C3C2-0000-1000-8000-00805F9B34FB</w:t>
-      </w:r>
-    </w:p>
-    <w:p>
-      <w:r>
-        <w:tab/>
-      </w:r>
-      <w:r>
-        <w:tab/>
-        <w:t xml:space="preserve">CCC: </w:t>
-      </w:r>
-      <w:r>
-        <w:t>00002902-0000-1000-8000-00805F9B34FB</w:t>
-      </w:r>
-    </w:p>
-    <w:p>
-      <w:r>
-        <w:tab/>
-      </w:r>
-      <w:r>
-        <w:tab/>
-        <w:t xml:space="preserve">CUD: </w:t>
-      </w:r>
-      <w:r>
-        <w:t>00002901-0000-1000-8000-00805F9B34FB</w:t>
-      </w:r>
-    </w:p>
-    <w:p/>
-    <w:p>
-      <w:r>
-        <w:t xml:space="preserve">Service: Battery= </w:t>
-      </w:r>
-      <w:r>
-        <w:t>00005C96-0000-1000-8000-00805F9B34FB</w:t>
-      </w:r>
-    </w:p>
-    <w:p>
-      <w:r>
-        <w:tab/>
-        <w:t xml:space="preserve">Characteristic: Battery Level= </w:t>
-      </w:r>
-      <w:r>
-        <w:t>00006922-0000-1000-8000-00805F9B34FB</w:t>
-      </w:r>
-    </w:p>
-    <w:p>
-      <w:r>
-        <w:tab/>
-      </w:r>
-      <w:r>
-        <w:tab/>
-        <w:t xml:space="preserve">CCC: </w:t>
-      </w:r>
-      <w:r>
-        <w:t>00002902-0000-1000-8000-00805F9B34FB</w:t>
-      </w:r>
-    </w:p>
-    <w:p>
-      <w:r>
-        <w:tab/>
-      </w:r>
-      <w:r>
-        <w:tab/>
-        <w:t xml:space="preserve">CUD: </w:t>
-      </w:r>
-      <w:r>
-        <w:t>00002901-0000-1000-8000-00805F9B34FB</w:t>
-      </w:r>
-    </w:p>
-    <w:p>
-      <w:r>
-        <w:tab/>
-      </w:r>
-      <w:r>
-        <w:tab/>
-      </w:r>
-    </w:p>
-    <w:p>
-      <w:r>
-        <w:t xml:space="preserve">Service: Body Temperature= </w:t>
-      </w:r>
-      <w:r>
-        <w:t>00008CD4-0000-1000-8000-00805F9B34FB</w:t>
-      </w:r>
-    </w:p>
-    <w:p>
-      <w:r>
-        <w:tab/>
-        <w:t xml:space="preserve">Characteristic: Temperature= </w:t>
-      </w:r>
-      <w:r>
-        <w:t>000046AA-0000-1000-8000-00805F9B34FB</w:t>
-      </w:r>
-    </w:p>
-    <w:p>
-      <w:r>
-        <w:tab/>
-      </w:r>
-      <w:r>
-        <w:tab/>
-        <w:t xml:space="preserve">CCC: </w:t>
-      </w:r>
-      <w:r>
-        <w:t>00002902-0000-1000-8000-00805F9B34FB</w:t>
-      </w:r>
-    </w:p>
-    <w:p>
-      <w:r>
-        <w:tab/>
-      </w:r>
-      <w:r>
-        <w:tab/>
-        <w:t xml:space="preserve">CUD: </w:t>
-      </w:r>
-      <w:r>
-        <w:t>00002901-0000-1000-8000-00805F9B34FB</w:t>
-      </w:r>
     </w:p>
     <w:sectPr>
       <w:pgSz w:w="12240" w:h="15840"/>
